--- a/Справочник по Git.docx
+++ b/Справочник по Git.docx
@@ -608,15 +608,7 @@
                 <w:sz w:val="24"/>
                 <w:lang w:val="en-US"/>
               </w:rPr>
-              <w:t>git</w:t>
-            </w:r>
-            <w:r>
-              <w:rPr>
-                <w:rFonts w:ascii="Courier New" w:hAnsi="Courier New" w:cs="Courier New"/>
-                <w:sz w:val="24"/>
-                <w:lang w:val="en-US"/>
-              </w:rPr>
-              <w:t xml:space="preserve"> branch –m </w:t>
+              <w:t xml:space="preserve">git branch –m </w:t>
             </w:r>
             <w:r>
               <w:rPr>
@@ -1492,12 +1484,7 @@
         </w:numPr>
       </w:pPr>
       <w:r>
-        <w:t>Создаем первый коммит, в терминале пишем команды</w:t>
-      </w:r>
-      <w:bookmarkStart w:id="0" w:name="_GoBack"/>
-      <w:bookmarkEnd w:id="0"/>
-      <w:r>
-        <w:t>:</w:t>
+        <w:t>Создаем первый коммит, в терминале пишем команды:</w:t>
       </w:r>
     </w:p>
     <w:p>
@@ -1948,7 +1935,7 @@
       <w:pPr>
         <w:ind w:firstLine="708"/>
         <w:rPr>
-          <w:lang w:val="de-DE"/>
+          <w:rFonts w:ascii="Courier New" w:hAnsi="Courier New" w:cs="Courier New"/>
         </w:rPr>
       </w:pPr>
       <w:r>
@@ -1956,6 +1943,35 @@
           <w:rFonts w:ascii="Courier New" w:hAnsi="Courier New" w:cs="Courier New"/>
         </w:rPr>
         <w:t>git push</w:t>
+      </w:r>
+    </w:p>
+    <w:p>
+      <w:pPr>
+        <w:ind w:firstLine="708"/>
+        <w:rPr>
+          <w:rFonts w:ascii="Courier New" w:hAnsi="Courier New" w:cs="Courier New"/>
+        </w:rPr>
+      </w:pPr>
+    </w:p>
+    <w:p>
+      <w:pPr>
+        <w:ind w:firstLine="708"/>
+        <w:rPr>
+          <w:rFonts w:ascii="Courier New" w:hAnsi="Courier New" w:cs="Courier New"/>
+        </w:rPr>
+      </w:pPr>
+    </w:p>
+    <w:p>
+      <w:pPr>
+        <w:ind w:firstLine="708"/>
+      </w:pPr>
+      <w:r>
+        <w:t>Каждый коммит назвать по следующему шаблону – Ваша ФИО_название коммита</w:t>
+      </w:r>
+      <w:bookmarkStart w:id="0" w:name="_GoBack"/>
+      <w:bookmarkEnd w:id="0"/>
+      <w:r>
+        <w:t>, например ИвановИИ_init project).</w:t>
       </w:r>
     </w:p>
     <w:sectPr>
